--- a/Beerstudy.docx
+++ b/Beerstudy.docx
@@ -5841,7 +5841,7 @@
         <w:rPr>
           <w:rStyle w:val="VerbatimChar"/>
         </w:rPr>
-        <w:t xml:space="preserve">## plot: [1,2] [====&gt;---------------------------------------------------------] 8% est: 2s</w:t>
+        <w:t xml:space="preserve">## plot: [1,2] [====&gt;---------------------------------------------------------] 8% est: 1s</w:t>
       </w:r>
       <w:r>
         <w:br/>
@@ -5979,7 +5979,7 @@
         <w:rPr>
           <w:rStyle w:val="VerbatimChar"/>
         </w:rPr>
-        <w:t xml:space="preserve">## plot: [2,5] [========================&gt;-------------------------------------] 40% est: 1s</w:t>
+        <w:t xml:space="preserve">## plot: [2,5] [========================&gt;-------------------------------------] 40% est: 0s</w:t>
       </w:r>
     </w:p>
     <w:p>
@@ -6019,16 +6019,16 @@
         <w:rPr>
           <w:rStyle w:val="VerbatimChar"/>
         </w:rPr>
-        <w:t xml:space="preserve">## plot: [3,2] [=============================&gt;--------------------------------] 48% est: 1s</w:t>
-      </w:r>
-      <w:r>
-        <w:br/>
-      </w:r>
-      <w:r>
-        <w:rPr>
-          <w:rStyle w:val="VerbatimChar"/>
-        </w:rPr>
-        <w:t xml:space="preserve">## plot: [3,3] [===============================&gt;------------------------------] 52% est: 1s</w:t>
+        <w:t xml:space="preserve">## plot: [3,2] [=============================&gt;--------------------------------] 48% est: 0s</w:t>
+      </w:r>
+      <w:r>
+        <w:br/>
+      </w:r>
+      <w:r>
+        <w:rPr>
+          <w:rStyle w:val="VerbatimChar"/>
+        </w:rPr>
+        <w:t xml:space="preserve">## plot: [3,3] [===============================&gt;------------------------------] 52% est: 0s</w:t>
       </w:r>
       <w:r>
         <w:br/>
